--- a/docs/nato/uk/navy/amphibious.docx
+++ b/docs/nato/uk/navy/amphibious.docx
@@ -27,7 +27,7 @@
           <w:b/>
         </w:rPr>
       </w:pPr>
-      <w:hyperlink r:id="rId4" w:history="1">
+      <w:hyperlink r:id="rId6" w:history="1">
         <w:r>
           <w:rPr>
             <w:rStyle w:val="Hyperlink"/>
@@ -80,7 +80,7 @@
                     <pic:cNvPicPr/>
                   </pic:nvPicPr>
                   <pic:blipFill>
-                    <a:blip r:embed="rId5">
+                    <a:blip r:embed="rId7">
                       <a:extLst>
                         <a:ext uri="{28A0092B-C50C-407E-A947-70E740481C1C}">
                           <a14:useLocalDpi xmlns:a14="http://schemas.microsoft.com/office/drawing/2010/main" val="0"/>
@@ -113,7 +113,7 @@
           <w:b/>
         </w:rPr>
       </w:pPr>
-      <w:hyperlink r:id="rId6" w:history="1">
+      <w:hyperlink r:id="rId8" w:history="1">
         <w:r>
           <w:rPr>
             <w:rStyle w:val="Hyperlink"/>
@@ -134,48 +134,24 @@
         <w:t xml:space="preserve"> Class LPDs (Landing Platform Docks).  Both have had long and busy careers with the highlight for both being the amphibious operations to retake the Falkland Islands in 1982.  </w:t>
       </w:r>
       <w:r>
-        <w:rPr>
-          <w:b/>
-          <w:i/>
-        </w:rPr>
         <w:t xml:space="preserve">HMS </w:t>
       </w:r>
       <w:r>
-        <w:rPr>
-          <w:b/>
-          <w:i/>
-        </w:rPr>
         <w:t>Fearless</w:t>
       </w:r>
       <w:r>
-        <w:rPr>
-          <w:b/>
-          <w:i/>
-        </w:rPr>
         <w:t>(L10)</w:t>
       </w:r>
       <w:r>
         <w:t xml:space="preserve"> underwent and extensive refit in the late ‘80s, recommissioning in 1991, while historically </w:t>
       </w:r>
       <w:r>
-        <w:rPr>
-          <w:b/>
-          <w:i/>
-        </w:rPr>
         <w:t xml:space="preserve">HMS </w:t>
       </w:r>
       <w:r>
-        <w:rPr>
-          <w:b/>
-          <w:i/>
-        </w:rPr>
         <w:t>Intrepid</w:t>
       </w:r>
       <w:r>
-        <w:rPr>
-          <w:b/>
-          <w:i/>
-        </w:rPr>
         <w:t>(L11)</w:t>
       </w:r>
       <w:r>
@@ -185,10 +161,6 @@
         <w:t xml:space="preserve">undergo this refit – in Northern Fury she does. </w:t>
       </w:r>
       <w:r>
-        <w:rPr>
-          <w:b/>
-          <w:i/>
-        </w:rPr>
         <w:t>Intrepid</w:t>
       </w:r>
       <w:r>
@@ -233,7 +205,7 @@
                     <pic:cNvPicPr/>
                   </pic:nvPicPr>
                   <pic:blipFill>
-                    <a:blip r:embed="rId7">
+                    <a:blip r:embed="rId9">
                       <a:extLst>
                         <a:ext uri="{28A0092B-C50C-407E-A947-70E740481C1C}">
                           <a14:useLocalDpi xmlns:a14="http://schemas.microsoft.com/office/drawing/2010/main" val="0"/>
@@ -263,10 +235,11 @@
     <w:p>
       <w:pPr>
         <w:rPr>
+          <w:rStyle w:val="Hyperlink"/>
           <w:b/>
         </w:rPr>
       </w:pPr>
-      <w:hyperlink r:id="rId8" w:history="1">
+      <w:hyperlink r:id="rId10" w:history="1">
         <w:r>
           <w:rPr>
             <w:rStyle w:val="Hyperlink"/>
@@ -281,17 +254,43 @@
         <w:t>These six LSL (Landing Ship Logistics) are operated by the Royal Fleet Auxiliary (RFA) and are not strictly amphibious assault ships.  The</w:t>
       </w:r>
       <w:r>
-        <w:t xml:space="preserve">y can offload across a beach via their front loading ramp, but are not designed for assaulting the beach.  One of the six, </w:t>
-      </w:r>
-      <w:r>
-        <w:rPr>
-          <w:b/>
-          <w:i/>
-        </w:rPr>
+        <w:t xml:space="preserve">y can offload across a </w:t>
+      </w:r>
+      <w:r>
+        <w:t>shore</w:t>
+      </w:r>
+      <w:r>
+        <w:t xml:space="preserve"> via their front loading ramp, but are not designed for assaulting the beach.  One of the six, </w:t>
+      </w:r>
+      <w:r>
         <w:t>RFA Sir Galahad</w:t>
       </w:r>
       <w:r>
-        <w:t xml:space="preserve"> was sunk during the Falklands campaign and has been replaced by a newer and slightly larger ship of the same name. They can transport 400 troops comfortably and over 500 for short durations, and a mix of vehicles including up to 12 Main Battle Tanks and/or over 100 land rovers.  Vehicles can be replaced 46 cargo containers as required.  Although they cannot support an embarked helicopter, they have two landing decks, one for a Sea King size or smaller aft, and another for </w:t>
+        <w:t xml:space="preserve"> was sunk during the Falklands campaign and has been replaced by a newer and slightly larger ship of the same name. They can transport 400 troops comfortably and over 500 for short durations, </w:t>
+      </w:r>
+      <w:r>
+        <w:t>additionally</w:t>
+      </w:r>
+      <w:r>
+        <w:t xml:space="preserve"> a mix of vehicles including up to 12 Main Battle Tanks and/or over 100 land rovers</w:t>
+      </w:r>
+      <w:r>
+        <w:t xml:space="preserve"> can be loaded</w:t>
+      </w:r>
+      <w:r>
+        <w:t xml:space="preserve">.  </w:t>
+      </w:r>
+      <w:r>
+        <w:t xml:space="preserve">Instead of vehicles up to </w:t>
+      </w:r>
+      <w:r>
+        <w:t xml:space="preserve">46 cargo containers </w:t>
+      </w:r>
+      <w:r>
+        <w:t xml:space="preserve">can be loaded </w:t>
+      </w:r>
+      <w:r>
+        <w:t xml:space="preserve">as required.  Although they cannot support an embarked helicopter, they have two landing decks, one for a Sea King size or smaller aft, and another for </w:t>
       </w:r>
       <w:r>
         <w:t>a CH-47 or smaller amidships.</w:t>
@@ -303,29 +302,417 @@
         <w:t xml:space="preserve"> They have both a front and rear loading ramp.</w:t>
       </w:r>
     </w:p>
-    <w:p>
-      <w:pPr>
-        <w:pStyle w:val="Caption"/>
-      </w:pPr>
+    <w:tbl>
+      <w:tblPr>
+        <w:tblStyle w:val="TableGrid"/>
+        <w:tblpPr w:leftFromText="180" w:rightFromText="180" w:vertAnchor="text" w:horzAnchor="page" w:tblpX="1527" w:tblpY="81"/>
+        <w:tblW w:w="9039" w:type="dxa"/>
+        <w:tblLook w:val="04A0" w:firstRow="1" w:lastRow="0" w:firstColumn="1" w:lastColumn="0" w:noHBand="0" w:noVBand="1"/>
+      </w:tblPr>
+      <w:tblGrid>
+        <w:gridCol w:w="1242"/>
+        <w:gridCol w:w="2694"/>
+        <w:gridCol w:w="1417"/>
+        <w:gridCol w:w="3686"/>
+      </w:tblGrid>
+      <w:tr>
+        <w:tc>
+          <w:tcPr>
+            <w:tcW w:w="1242" w:type="dxa"/>
+          </w:tcPr>
+          <w:p>
+            <w:pPr>
+              <w:keepNext/>
+            </w:pPr>
+            <w:r>
+              <w:t>Pennant</w:t>
+            </w:r>
+          </w:p>
+        </w:tc>
+        <w:tc>
+          <w:tcPr>
+            <w:tcW w:w="2694" w:type="dxa"/>
+          </w:tcPr>
+          <w:p>
+            <w:pPr>
+              <w:keepNext/>
+            </w:pPr>
+            <w:r>
+              <w:t>Name</w:t>
+            </w:r>
+          </w:p>
+        </w:tc>
+        <w:tc>
+          <w:tcPr>
+            <w:tcW w:w="1417" w:type="dxa"/>
+          </w:tcPr>
+          <w:p>
+            <w:pPr>
+              <w:keepNext/>
+            </w:pPr>
+            <w:r>
+              <w:t>Status</w:t>
+            </w:r>
+          </w:p>
+        </w:tc>
+        <w:tc>
+          <w:tcPr>
+            <w:tcW w:w="3686" w:type="dxa"/>
+          </w:tcPr>
+          <w:p>
+            <w:pPr>
+              <w:keepNext/>
+            </w:pPr>
+            <w:r>
+              <w:t>Remarks</w:t>
+            </w:r>
+          </w:p>
+        </w:tc>
+      </w:tr>
+      <w:tr>
+        <w:tc>
+          <w:tcPr>
+            <w:tcW w:w="1242" w:type="dxa"/>
+          </w:tcPr>
+          <w:p>
+            <w:pPr>
+              <w:keepNext/>
+            </w:pPr>
+            <w:r>
+              <w:lastRenderedPageBreak/>
+              <w:t>L3004</w:t>
+            </w:r>
+          </w:p>
+        </w:tc>
+        <w:tc>
+          <w:tcPr>
+            <w:tcW w:w="2694" w:type="dxa"/>
+          </w:tcPr>
+          <w:p>
+            <w:pPr>
+              <w:keepNext/>
+            </w:pPr>
+            <w:r>
+              <w:t xml:space="preserve">Sir </w:t>
+            </w:r>
+            <w:proofErr w:type="spellStart"/>
+            <w:r>
+              <w:t>Bedivere</w:t>
+            </w:r>
+            <w:proofErr w:type="spellEnd"/>
+          </w:p>
+        </w:tc>
+        <w:tc>
+          <w:tcPr>
+            <w:tcW w:w="1417" w:type="dxa"/>
+          </w:tcPr>
+          <w:p>
+            <w:pPr>
+              <w:keepNext/>
+            </w:pPr>
+            <w:r>
+              <w:t>Refit</w:t>
+            </w:r>
+          </w:p>
+        </w:tc>
+        <w:tc>
+          <w:tcPr>
+            <w:tcW w:w="3686" w:type="dxa"/>
+          </w:tcPr>
+          <w:p>
+            <w:pPr>
+              <w:keepNext/>
+            </w:pPr>
+          </w:p>
+        </w:tc>
+      </w:tr>
+      <w:tr>
+        <w:tc>
+          <w:tcPr>
+            <w:tcW w:w="1242" w:type="dxa"/>
+          </w:tcPr>
+          <w:p>
+            <w:pPr>
+              <w:keepNext/>
+            </w:pPr>
+            <w:r>
+              <w:t>L3005</w:t>
+            </w:r>
+          </w:p>
+        </w:tc>
+        <w:tc>
+          <w:tcPr>
+            <w:tcW w:w="2694" w:type="dxa"/>
+          </w:tcPr>
+          <w:p>
+            <w:pPr>
+              <w:keepNext/>
+            </w:pPr>
+            <w:r>
+              <w:t>Sir Galahad II</w:t>
+            </w:r>
+          </w:p>
+        </w:tc>
+        <w:tc>
+          <w:tcPr>
+            <w:tcW w:w="1417" w:type="dxa"/>
+          </w:tcPr>
+          <w:p>
+            <w:pPr>
+              <w:keepNext/>
+            </w:pPr>
+            <w:r>
+              <w:t>Active</w:t>
+            </w:r>
+          </w:p>
+        </w:tc>
+        <w:tc>
+          <w:tcPr>
+            <w:tcW w:w="3686" w:type="dxa"/>
+          </w:tcPr>
+          <w:p>
+            <w:pPr>
+              <w:keepNext/>
+            </w:pPr>
+            <w:r>
+              <w:t>New, launched in 1987</w:t>
+            </w:r>
+          </w:p>
+        </w:tc>
+      </w:tr>
+      <w:tr>
+        <w:tc>
+          <w:tcPr>
+            <w:tcW w:w="1242" w:type="dxa"/>
+          </w:tcPr>
+          <w:p>
+            <w:pPr>
+              <w:keepNext/>
+            </w:pPr>
+            <w:r>
+              <w:t>L3027</w:t>
+            </w:r>
+          </w:p>
+        </w:tc>
+        <w:tc>
+          <w:tcPr>
+            <w:tcW w:w="2694" w:type="dxa"/>
+          </w:tcPr>
+          <w:p>
+            <w:pPr>
+              <w:keepNext/>
+            </w:pPr>
+            <w:r>
+              <w:t>Sir Geraint</w:t>
+            </w:r>
+          </w:p>
+        </w:tc>
+        <w:tc>
+          <w:tcPr>
+            <w:tcW w:w="1417" w:type="dxa"/>
+          </w:tcPr>
+          <w:p>
+            <w:pPr>
+              <w:keepNext/>
+            </w:pPr>
+            <w:r>
+              <w:t>Active</w:t>
+            </w:r>
+          </w:p>
+        </w:tc>
+        <w:tc>
+          <w:tcPr>
+            <w:tcW w:w="3686" w:type="dxa"/>
+          </w:tcPr>
+          <w:p>
+            <w:pPr>
+              <w:keepNext/>
+            </w:pPr>
+          </w:p>
+        </w:tc>
+      </w:tr>
+      <w:tr>
+        <w:tc>
+          <w:tcPr>
+            <w:tcW w:w="1242" w:type="dxa"/>
+          </w:tcPr>
+          <w:p>
+            <w:pPr>
+              <w:keepNext/>
+            </w:pPr>
+            <w:r>
+              <w:t>L3029</w:t>
+            </w:r>
+          </w:p>
+        </w:tc>
+        <w:tc>
+          <w:tcPr>
+            <w:tcW w:w="2694" w:type="dxa"/>
+          </w:tcPr>
+          <w:p>
+            <w:pPr>
+              <w:keepNext/>
+            </w:pPr>
+            <w:r>
+              <w:t>Sir Lancelot</w:t>
+            </w:r>
+          </w:p>
+        </w:tc>
+        <w:tc>
+          <w:tcPr>
+            <w:tcW w:w="1417" w:type="dxa"/>
+          </w:tcPr>
+          <w:p>
+            <w:pPr>
+              <w:keepNext/>
+            </w:pPr>
+            <w:r>
+              <w:t>Active</w:t>
+            </w:r>
+          </w:p>
+        </w:tc>
+        <w:tc>
+          <w:tcPr>
+            <w:tcW w:w="3686" w:type="dxa"/>
+          </w:tcPr>
+          <w:p>
+            <w:pPr>
+              <w:keepNext/>
+            </w:pPr>
+            <w:r>
+              <w:t>Not sold in 89</w:t>
+            </w:r>
+          </w:p>
+        </w:tc>
+      </w:tr>
+      <w:tr>
+        <w:tc>
+          <w:tcPr>
+            <w:tcW w:w="1242" w:type="dxa"/>
+          </w:tcPr>
+          <w:p>
+            <w:pPr>
+              <w:keepNext/>
+            </w:pPr>
+            <w:r>
+              <w:t>L3036</w:t>
+            </w:r>
+          </w:p>
+        </w:tc>
+        <w:tc>
+          <w:tcPr>
+            <w:tcW w:w="2694" w:type="dxa"/>
+          </w:tcPr>
+          <w:p>
+            <w:pPr>
+              <w:keepNext/>
+            </w:pPr>
+            <w:r>
+              <w:t xml:space="preserve">Sir </w:t>
+            </w:r>
+            <w:proofErr w:type="spellStart"/>
+            <w:r>
+              <w:t>Percivale</w:t>
+            </w:r>
+            <w:proofErr w:type="spellEnd"/>
+          </w:p>
+        </w:tc>
+        <w:tc>
+          <w:tcPr>
+            <w:tcW w:w="1417" w:type="dxa"/>
+          </w:tcPr>
+          <w:p>
+            <w:pPr>
+              <w:keepNext/>
+            </w:pPr>
+            <w:r>
+              <w:t>Active</w:t>
+            </w:r>
+          </w:p>
+        </w:tc>
+        <w:tc>
+          <w:tcPr>
+            <w:tcW w:w="3686" w:type="dxa"/>
+          </w:tcPr>
+          <w:p>
+            <w:pPr>
+              <w:keepNext/>
+            </w:pPr>
+          </w:p>
+        </w:tc>
+      </w:tr>
+      <w:tr>
+        <w:tc>
+          <w:tcPr>
+            <w:tcW w:w="1242" w:type="dxa"/>
+          </w:tcPr>
+          <w:p>
+            <w:pPr>
+              <w:keepNext/>
+            </w:pPr>
+            <w:r>
+              <w:t>L3505</w:t>
+            </w:r>
+          </w:p>
+        </w:tc>
+        <w:tc>
+          <w:tcPr>
+            <w:tcW w:w="2694" w:type="dxa"/>
+          </w:tcPr>
+          <w:p>
+            <w:pPr>
+              <w:keepNext/>
+            </w:pPr>
+            <w:r>
+              <w:t xml:space="preserve">Sir </w:t>
+            </w:r>
+            <w:proofErr w:type="spellStart"/>
+            <w:r>
+              <w:t>Tristram</w:t>
+            </w:r>
+            <w:proofErr w:type="spellEnd"/>
+          </w:p>
+        </w:tc>
+        <w:tc>
+          <w:tcPr>
+            <w:tcW w:w="1417" w:type="dxa"/>
+          </w:tcPr>
+          <w:p>
+            <w:pPr>
+              <w:keepNext/>
+            </w:pPr>
+            <w:r>
+              <w:t>Active</w:t>
+            </w:r>
+          </w:p>
+        </w:tc>
+        <w:tc>
+          <w:tcPr>
+            <w:tcW w:w="3686" w:type="dxa"/>
+          </w:tcPr>
+          <w:p>
+            <w:pPr>
+              <w:keepNext/>
+            </w:pPr>
+            <w:r>
+              <w:t>Damaged in 82 and rebuilt</w:t>
+            </w:r>
+          </w:p>
+        </w:tc>
+      </w:tr>
+    </w:tbl>
+    <w:p/>
+    <w:p>
       <w:r>
         <w:rPr>
           <w:noProof/>
           <w:lang w:eastAsia="en-CA"/>
         </w:rPr>
-        <w:lastRenderedPageBreak/>
         <w:drawing>
-          <wp:anchor distT="0" distB="0" distL="114300" distR="114300" simplePos="0" relativeHeight="251658240" behindDoc="0" locked="0" layoutInCell="1" allowOverlap="1" wp14:anchorId="47B786F6" wp14:editId="66C17204">
-            <wp:simplePos x="0" y="0"/>
-            <wp:positionH relativeFrom="column">
-              <wp:posOffset>0</wp:posOffset>
-            </wp:positionH>
-            <wp:positionV relativeFrom="paragraph">
-              <wp:posOffset>-635</wp:posOffset>
-            </wp:positionV>
-            <wp:extent cx="6276975" cy="3782695"/>
-            <wp:effectExtent l="0" t="0" r="9525" b="8255"/>
-            <wp:wrapSquare wrapText="bothSides"/>
-            <wp:docPr id="3" name="Picture 3"/>
+          <wp:inline distT="0" distB="0" distL="0" distR="0" wp14:anchorId="39A2F35E" wp14:editId="3B5F3BB5">
+            <wp:extent cx="5943600" cy="3581400"/>
+            <wp:effectExtent l="0" t="0" r="0" b="0"/>
+            <wp:docPr id="8" name="Picture 8"/>
             <wp:cNvGraphicFramePr>
               <a:graphicFrameLocks xmlns:a="http://schemas.openxmlformats.org/drawingml/2006/main" noChangeAspect="1"/>
             </wp:cNvGraphicFramePr>
@@ -337,7 +724,7 @@
                     <pic:cNvPicPr/>
                   </pic:nvPicPr>
                   <pic:blipFill>
-                    <a:blip r:embed="rId9" cstate="print">
+                    <a:blip r:embed="rId11" cstate="print">
                       <a:extLst>
                         <a:ext uri="{28A0092B-C50C-407E-A947-70E740481C1C}">
                           <a14:useLocalDpi xmlns:a14="http://schemas.microsoft.com/office/drawing/2010/main" val="0"/>
@@ -351,7 +738,7 @@
                   <pic:spPr>
                     <a:xfrm>
                       <a:off x="0" y="0"/>
-                      <a:ext cx="6276975" cy="3782695"/>
+                      <a:ext cx="5943600" cy="3581400"/>
                     </a:xfrm>
                     <a:prstGeom prst="rect">
                       <a:avLst/>
@@ -360,451 +747,164 @@
                 </pic:pic>
               </a:graphicData>
             </a:graphic>
-            <wp14:sizeRelH relativeFrom="page">
-              <wp14:pctWidth>0</wp14:pctWidth>
-            </wp14:sizeRelH>
-            <wp14:sizeRelV relativeFrom="page">
-              <wp14:pctHeight>0</wp14:pctHeight>
-            </wp14:sizeRelV>
-          </wp:anchor>
+          </wp:inline>
         </w:drawing>
       </w:r>
-      <w:r>
-        <w:t>Sir Galahad II, slightly larger than the original ships</w:t>
-      </w:r>
-      <w:r>
-        <w:t xml:space="preserve">     </w:t>
-      </w:r>
-    </w:p>
-    <w:tbl>
-      <w:tblPr>
-        <w:tblStyle w:val="TableGrid"/>
-        <w:tblW w:w="0" w:type="auto"/>
-        <w:tblLook w:val="04A0" w:firstRow="1" w:lastRow="0" w:firstColumn="1" w:lastColumn="0" w:noHBand="0" w:noVBand="1"/>
-      </w:tblPr>
-      <w:tblGrid>
-        <w:gridCol w:w="1242"/>
-        <w:gridCol w:w="3546"/>
-        <w:gridCol w:w="1416"/>
-        <w:gridCol w:w="3372"/>
-      </w:tblGrid>
-      <w:tr>
-        <w:tc>
-          <w:tcPr>
-            <w:tcW w:w="1242" w:type="dxa"/>
-          </w:tcPr>
-          <w:p>
-            <w:pPr>
-              <w:keepNext/>
-            </w:pPr>
-            <w:r>
-              <w:t>Pennant</w:t>
-            </w:r>
-          </w:p>
-        </w:tc>
-        <w:tc>
-          <w:tcPr>
-            <w:tcW w:w="3546" w:type="dxa"/>
-          </w:tcPr>
-          <w:p>
-            <w:pPr>
-              <w:keepNext/>
-            </w:pPr>
-            <w:r>
-              <w:t>Name</w:t>
-            </w:r>
-          </w:p>
-        </w:tc>
-        <w:tc>
-          <w:tcPr>
-            <w:tcW w:w="1416" w:type="dxa"/>
-          </w:tcPr>
-          <w:p>
-            <w:pPr>
-              <w:keepNext/>
-            </w:pPr>
-            <w:r>
-              <w:t>Status</w:t>
-            </w:r>
-          </w:p>
-        </w:tc>
-        <w:tc>
-          <w:tcPr>
-            <w:tcW w:w="3372" w:type="dxa"/>
-          </w:tcPr>
-          <w:p>
-            <w:pPr>
-              <w:keepNext/>
-            </w:pPr>
-            <w:r>
-              <w:t>Remarks</w:t>
-            </w:r>
-          </w:p>
-        </w:tc>
-      </w:tr>
-      <w:tr>
-        <w:tc>
-          <w:tcPr>
-            <w:tcW w:w="1242" w:type="dxa"/>
-          </w:tcPr>
-          <w:p>
-            <w:pPr>
-              <w:keepNext/>
-            </w:pPr>
-            <w:r>
-              <w:t>L3004</w:t>
-            </w:r>
-          </w:p>
-        </w:tc>
-        <w:tc>
-          <w:tcPr>
-            <w:tcW w:w="3546" w:type="dxa"/>
-          </w:tcPr>
-          <w:p>
-            <w:pPr>
-              <w:keepNext/>
-            </w:pPr>
-            <w:r>
-              <w:t xml:space="preserve">Sir </w:t>
-            </w:r>
-            <w:proofErr w:type="spellStart"/>
-            <w:r>
-              <w:t>Bedivere</w:t>
-            </w:r>
-            <w:proofErr w:type="spellEnd"/>
-          </w:p>
-        </w:tc>
-        <w:tc>
-          <w:tcPr>
-            <w:tcW w:w="1416" w:type="dxa"/>
-          </w:tcPr>
-          <w:p>
-            <w:pPr>
-              <w:keepNext/>
-            </w:pPr>
-            <w:r>
-              <w:t>Refit</w:t>
-            </w:r>
-          </w:p>
-        </w:tc>
-        <w:tc>
-          <w:tcPr>
-            <w:tcW w:w="3372" w:type="dxa"/>
-          </w:tcPr>
-          <w:p>
-            <w:pPr>
-              <w:keepNext/>
-            </w:pPr>
-          </w:p>
-        </w:tc>
-      </w:tr>
-      <w:tr>
-        <w:tc>
-          <w:tcPr>
-            <w:tcW w:w="1242" w:type="dxa"/>
-          </w:tcPr>
-          <w:p>
-            <w:pPr>
-              <w:keepNext/>
-            </w:pPr>
-            <w:r>
-              <w:t>L3005</w:t>
-            </w:r>
-          </w:p>
-        </w:tc>
-        <w:tc>
-          <w:tcPr>
-            <w:tcW w:w="3546" w:type="dxa"/>
-          </w:tcPr>
-          <w:p>
-            <w:pPr>
-              <w:keepNext/>
-            </w:pPr>
-            <w:r>
-              <w:t>Sir Galahad II</w:t>
-            </w:r>
-          </w:p>
-        </w:tc>
-        <w:tc>
-          <w:tcPr>
-            <w:tcW w:w="1416" w:type="dxa"/>
-          </w:tcPr>
-          <w:p>
-            <w:pPr>
-              <w:keepNext/>
-            </w:pPr>
-            <w:r>
-              <w:t>Active</w:t>
-            </w:r>
-          </w:p>
-        </w:tc>
-        <w:tc>
-          <w:tcPr>
-            <w:tcW w:w="3372" w:type="dxa"/>
-          </w:tcPr>
-          <w:p>
-            <w:pPr>
-              <w:keepNext/>
-            </w:pPr>
-            <w:r>
-              <w:t>New, launched in 1987</w:t>
-            </w:r>
-          </w:p>
-        </w:tc>
-      </w:tr>
-      <w:tr>
-        <w:tc>
-          <w:tcPr>
-            <w:tcW w:w="1242" w:type="dxa"/>
-          </w:tcPr>
-          <w:p>
-            <w:pPr>
-              <w:keepNext/>
-            </w:pPr>
-            <w:r>
-              <w:t>L3027</w:t>
-            </w:r>
-          </w:p>
-        </w:tc>
-        <w:tc>
-          <w:tcPr>
-            <w:tcW w:w="3546" w:type="dxa"/>
-          </w:tcPr>
-          <w:p>
-            <w:pPr>
-              <w:keepNext/>
-            </w:pPr>
-            <w:r>
-              <w:t>Sir Geraint</w:t>
-            </w:r>
-          </w:p>
-        </w:tc>
-        <w:tc>
-          <w:tcPr>
-            <w:tcW w:w="1416" w:type="dxa"/>
-          </w:tcPr>
-          <w:p>
-            <w:pPr>
-              <w:keepNext/>
-            </w:pPr>
-            <w:r>
-              <w:t>Active</w:t>
-            </w:r>
-          </w:p>
-        </w:tc>
-        <w:tc>
-          <w:tcPr>
-            <w:tcW w:w="3372" w:type="dxa"/>
-          </w:tcPr>
-          <w:p>
-            <w:pPr>
-              <w:keepNext/>
-            </w:pPr>
-          </w:p>
-        </w:tc>
-      </w:tr>
-      <w:tr>
-        <w:tc>
-          <w:tcPr>
-            <w:tcW w:w="1242" w:type="dxa"/>
-          </w:tcPr>
-          <w:p>
-            <w:pPr>
-              <w:keepNext/>
-            </w:pPr>
-            <w:r>
-              <w:t>L3029</w:t>
-            </w:r>
-          </w:p>
-        </w:tc>
-        <w:tc>
-          <w:tcPr>
-            <w:tcW w:w="3546" w:type="dxa"/>
-          </w:tcPr>
-          <w:p>
-            <w:pPr>
-              <w:keepNext/>
-            </w:pPr>
-            <w:r>
-              <w:t>Sir Lancelot</w:t>
-            </w:r>
-          </w:p>
-        </w:tc>
-        <w:tc>
-          <w:tcPr>
-            <w:tcW w:w="1416" w:type="dxa"/>
-          </w:tcPr>
-          <w:p>
-            <w:pPr>
-              <w:keepNext/>
-            </w:pPr>
-            <w:r>
-              <w:t>Active</w:t>
-            </w:r>
-          </w:p>
-        </w:tc>
-        <w:tc>
-          <w:tcPr>
-            <w:tcW w:w="3372" w:type="dxa"/>
-          </w:tcPr>
-          <w:p>
-            <w:pPr>
-              <w:keepNext/>
-            </w:pPr>
-            <w:r>
-              <w:t>Not sold in 89</w:t>
-            </w:r>
-          </w:p>
-        </w:tc>
-      </w:tr>
-      <w:tr>
-        <w:tc>
-          <w:tcPr>
-            <w:tcW w:w="1242" w:type="dxa"/>
-          </w:tcPr>
-          <w:p>
-            <w:pPr>
-              <w:keepNext/>
-            </w:pPr>
-            <w:r>
-              <w:t>L3036</w:t>
-            </w:r>
-          </w:p>
-        </w:tc>
-        <w:tc>
-          <w:tcPr>
-            <w:tcW w:w="3546" w:type="dxa"/>
-          </w:tcPr>
-          <w:p>
-            <w:pPr>
-              <w:keepNext/>
-            </w:pPr>
-            <w:r>
-              <w:t xml:space="preserve">Sir </w:t>
-            </w:r>
-            <w:proofErr w:type="spellStart"/>
-            <w:r>
-              <w:t>Percivale</w:t>
-            </w:r>
-            <w:proofErr w:type="spellEnd"/>
-          </w:p>
-        </w:tc>
-        <w:tc>
-          <w:tcPr>
-            <w:tcW w:w="1416" w:type="dxa"/>
-          </w:tcPr>
-          <w:p>
-            <w:pPr>
-              <w:keepNext/>
-            </w:pPr>
-            <w:r>
-              <w:t>Active</w:t>
-            </w:r>
-          </w:p>
-        </w:tc>
-        <w:tc>
-          <w:tcPr>
-            <w:tcW w:w="3372" w:type="dxa"/>
-          </w:tcPr>
-          <w:p>
-            <w:pPr>
-              <w:keepNext/>
-            </w:pPr>
-          </w:p>
-        </w:tc>
-      </w:tr>
-      <w:tr>
-        <w:tc>
-          <w:tcPr>
-            <w:tcW w:w="1242" w:type="dxa"/>
-          </w:tcPr>
-          <w:p>
-            <w:pPr>
-              <w:keepNext/>
-            </w:pPr>
-            <w:r>
-              <w:t>L3505</w:t>
-            </w:r>
-          </w:p>
-        </w:tc>
-        <w:tc>
-          <w:tcPr>
-            <w:tcW w:w="3546" w:type="dxa"/>
-          </w:tcPr>
-          <w:p>
-            <w:pPr>
-              <w:keepNext/>
-            </w:pPr>
-            <w:r>
-              <w:t xml:space="preserve">Sir </w:t>
-            </w:r>
-            <w:proofErr w:type="spellStart"/>
-            <w:r>
-              <w:t>Tristram</w:t>
-            </w:r>
-            <w:proofErr w:type="spellEnd"/>
-          </w:p>
-        </w:tc>
-        <w:tc>
-          <w:tcPr>
-            <w:tcW w:w="1416" w:type="dxa"/>
-          </w:tcPr>
-          <w:p>
-            <w:pPr>
-              <w:keepNext/>
-            </w:pPr>
-            <w:r>
-              <w:t>Active</w:t>
-            </w:r>
-          </w:p>
-        </w:tc>
-        <w:tc>
-          <w:tcPr>
-            <w:tcW w:w="3372" w:type="dxa"/>
-          </w:tcPr>
-          <w:p>
-            <w:pPr>
-              <w:keepNext/>
-            </w:pPr>
-            <w:r>
-              <w:t>Badly damaged in 82 and rebuilt</w:t>
-            </w:r>
-          </w:p>
-        </w:tc>
-      </w:tr>
-    </w:tbl>
+    </w:p>
+    <w:p>
+      <w:hyperlink r:id="rId12" w:history="1">
+        <w:r>
+          <w:rPr>
+            <w:rStyle w:val="Hyperlink"/>
+            <w:b/>
+          </w:rPr>
+          <w:t>LCU Mk.9</w:t>
+        </w:r>
+      </w:hyperlink>
+    </w:p>
+    <w:p>
+      <w:pPr>
+        <w:pStyle w:val="Caption"/>
+        <w:rPr>
+          <w:b w:val="0"/>
+          <w:bCs w:val="0"/>
+          <w:color w:val="auto"/>
+          <w:sz w:val="22"/>
+          <w:szCs w:val="22"/>
+        </w:rPr>
+      </w:pPr>
+      <w:r>
+        <w:rPr>
+          <w:b w:val="0"/>
+          <w:bCs w:val="0"/>
+          <w:color w:val="auto"/>
+          <w:sz w:val="22"/>
+          <w:szCs w:val="22"/>
+        </w:rPr>
+        <w:t xml:space="preserve">Landing Craft Utility (LCU) are the workhorses of the amphibious fleet.  Each of the LPDs carry four of these small craft in their well deck, and in turn the LCUs carry either one tank, four large vehicles or 120 Royal Marines ashore.  </w:t>
+      </w:r>
+      <w:r>
+        <w:rPr>
+          <w:b w:val="0"/>
+          <w:bCs w:val="0"/>
+          <w:color w:val="auto"/>
+          <w:sz w:val="22"/>
+          <w:szCs w:val="22"/>
+        </w:rPr>
+        <w:t>14 LCUs are in service, one</w:t>
+      </w:r>
+      <w:r>
+        <w:rPr>
+          <w:b w:val="0"/>
+          <w:bCs w:val="0"/>
+          <w:color w:val="auto"/>
+          <w:sz w:val="22"/>
+          <w:szCs w:val="22"/>
+        </w:rPr>
+        <w:t xml:space="preserve"> </w:t>
+      </w:r>
+      <w:r>
+        <w:rPr>
+          <w:b w:val="0"/>
+          <w:bCs w:val="0"/>
+          <w:color w:val="auto"/>
+          <w:sz w:val="22"/>
+          <w:szCs w:val="22"/>
+        </w:rPr>
+        <w:t xml:space="preserve">from HMS Fearless was sunk </w:t>
+      </w:r>
+      <w:r>
+        <w:rPr>
+          <w:b w:val="0"/>
+          <w:bCs w:val="0"/>
+          <w:color w:val="auto"/>
+          <w:sz w:val="22"/>
+          <w:szCs w:val="22"/>
+        </w:rPr>
+        <w:t>in</w:t>
+      </w:r>
+      <w:r>
+        <w:rPr>
+          <w:b w:val="0"/>
+          <w:bCs w:val="0"/>
+          <w:color w:val="auto"/>
+          <w:sz w:val="22"/>
+          <w:szCs w:val="22"/>
+        </w:rPr>
+        <w:t xml:space="preserve"> and Argentinian Air attack during the Falklands war, </w:t>
+      </w:r>
+      <w:r>
+        <w:rPr>
+          <w:b w:val="0"/>
+          <w:bCs w:val="0"/>
+          <w:color w:val="auto"/>
+          <w:sz w:val="22"/>
+          <w:szCs w:val="22"/>
+        </w:rPr>
+        <w:t>and</w:t>
+      </w:r>
+      <w:r>
+        <w:rPr>
+          <w:b w:val="0"/>
+          <w:bCs w:val="0"/>
+          <w:color w:val="auto"/>
+          <w:sz w:val="22"/>
+          <w:szCs w:val="22"/>
+        </w:rPr>
+        <w:t xml:space="preserve"> has </w:t>
+      </w:r>
+      <w:r>
+        <w:rPr>
+          <w:b w:val="0"/>
+          <w:bCs w:val="0"/>
+          <w:color w:val="auto"/>
+          <w:sz w:val="22"/>
+          <w:szCs w:val="22"/>
+        </w:rPr>
+        <w:t xml:space="preserve">not </w:t>
+      </w:r>
+      <w:r>
+        <w:rPr>
+          <w:b w:val="0"/>
+          <w:bCs w:val="0"/>
+          <w:color w:val="auto"/>
+          <w:sz w:val="22"/>
+          <w:szCs w:val="22"/>
+        </w:rPr>
+        <w:t>been replaced.</w:t>
+      </w:r>
+      <w:r>
+        <w:rPr>
+          <w:b w:val="0"/>
+          <w:bCs w:val="0"/>
+          <w:color w:val="auto"/>
+          <w:sz w:val="22"/>
+          <w:szCs w:val="22"/>
+        </w:rPr>
+        <w:t xml:space="preserve"> Four are on each of the LPDs, four more at Pool for training and 2 are deployed on various tasks.</w:t>
+      </w:r>
+    </w:p>
     <w:p>
       <w:pPr>
         <w:keepNext/>
-        <w:rPr>
-          <w:b/>
-        </w:rPr>
-      </w:pPr>
-    </w:p>
-    <w:p>
-      <w:pPr>
-        <w:keepNext/>
-        <w:rPr>
-          <w:b/>
-        </w:rPr>
       </w:pPr>
       <w:r>
         <w:rPr>
           <w:noProof/>
           <w:lang w:eastAsia="en-CA"/>
         </w:rPr>
+        <w:lastRenderedPageBreak/>
+        <w:t xml:space="preserve"> </w:t>
+      </w:r>
+      <w:r>
+        <w:rPr>
+          <w:noProof/>
+          <w:lang w:eastAsia="en-CA"/>
+        </w:rPr>
         <w:drawing>
-          <wp:anchor distT="0" distB="0" distL="114300" distR="114300" simplePos="0" relativeHeight="251659264" behindDoc="0" locked="0" layoutInCell="1" allowOverlap="1" wp14:anchorId="6CEF391D" wp14:editId="306F1156">
-            <wp:simplePos x="0" y="0"/>
-            <wp:positionH relativeFrom="column">
-              <wp:posOffset>2630805</wp:posOffset>
-            </wp:positionH>
-            <wp:positionV relativeFrom="paragraph">
-              <wp:posOffset>13970</wp:posOffset>
-            </wp:positionV>
-            <wp:extent cx="3641090" cy="2390775"/>
-            <wp:effectExtent l="0" t="0" r="0" b="9525"/>
-            <wp:wrapSquare wrapText="bothSides"/>
+          <wp:inline distT="0" distB="0" distL="0" distR="0" wp14:anchorId="7BDC269A" wp14:editId="47C1DACE">
+            <wp:extent cx="4924425" cy="3233425"/>
+            <wp:effectExtent l="0" t="0" r="0" b="5080"/>
             <wp:docPr id="6" name="Picture 6"/>
             <wp:cNvGraphicFramePr>
               <a:graphicFrameLocks xmlns:a="http://schemas.openxmlformats.org/drawingml/2006/main" noChangeAspect="1"/>
@@ -817,7 +917,7 @@
                     <pic:cNvPicPr/>
                   </pic:nvPicPr>
                   <pic:blipFill>
-                    <a:blip r:embed="rId10">
+                    <a:blip r:embed="rId13">
                       <a:extLst>
                         <a:ext uri="{28A0092B-C50C-407E-A947-70E740481C1C}">
                           <a14:useLocalDpi xmlns:a14="http://schemas.microsoft.com/office/drawing/2010/main" val="0"/>
@@ -831,7 +931,7 @@
                   <pic:spPr>
                     <a:xfrm>
                       <a:off x="0" y="0"/>
-                      <a:ext cx="3641090" cy="2390775"/>
+                      <a:ext cx="4943534" cy="3245972"/>
                     </a:xfrm>
                     <a:prstGeom prst="rect">
                       <a:avLst/>
@@ -840,90 +940,18 @@
                 </pic:pic>
               </a:graphicData>
             </a:graphic>
-            <wp14:sizeRelH relativeFrom="page">
-              <wp14:pctWidth>0</wp14:pctWidth>
-            </wp14:sizeRelH>
-            <wp14:sizeRelV relativeFrom="page">
-              <wp14:pctHeight>0</wp14:pctHeight>
-            </wp14:sizeRelV>
-          </wp:anchor>
+          </wp:inline>
         </w:drawing>
       </w:r>
-      <w:hyperlink r:id="rId11" w:history="1">
-        <w:r>
-          <w:rPr>
-            <w:rStyle w:val="Hyperlink"/>
-            <w:b/>
-          </w:rPr>
-          <w:t>LCU Mk.9</w:t>
-        </w:r>
-      </w:hyperlink>
     </w:p>
     <w:p>
       <w:pPr>
         <w:keepNext/>
+        <w:rPr>
+          <w:b/>
+        </w:rPr>
       </w:pPr>
-      <w:r>
-        <w:t xml:space="preserve">Landing Craft Utility (LCU) are the workhorses of the amphibious fleet.  Each of the LPDs carry four of these small craft in their well deck, and in turn the LCUs carry either one tank, four large vehicles or 120 Royal Marines ashore.  </w:t>
-      </w:r>
-      <w:r>
-        <w:t xml:space="preserve">14 LCUs are in service as one, </w:t>
-      </w:r>
-      <w:r>
-        <w:t xml:space="preserve">from </w:t>
-      </w:r>
-      <w:r>
-        <w:rPr>
-          <w:b/>
-          <w:i/>
-        </w:rPr>
-        <w:t xml:space="preserve">HMS </w:t>
-      </w:r>
-      <w:r>
-        <w:rPr>
-          <w:b/>
-          <w:i/>
-        </w:rPr>
-        <w:t>Fearless</w:t>
-      </w:r>
-      <w:r>
-        <w:rPr>
-          <w:b/>
-          <w:i/>
-        </w:rPr>
-        <w:t xml:space="preserve"> </w:t>
-      </w:r>
-      <w:r>
-        <w:t xml:space="preserve">was sunk by and Argentinian Air attack during the Falklands war, </w:t>
-      </w:r>
-      <w:r>
-        <w:t>and</w:t>
-      </w:r>
-      <w:r>
-        <w:t xml:space="preserve"> has </w:t>
-      </w:r>
-      <w:r>
-        <w:t xml:space="preserve">not </w:t>
-      </w:r>
-      <w:r>
-        <w:t>been replaced.</w:t>
-      </w:r>
-      <w:r>
-        <w:t xml:space="preserve"> Four are on each of the LPDs, four more at Pool for training and 2 are deployed on </w:t>
-      </w:r>
-      <w:r>
-        <w:lastRenderedPageBreak/>
-        <w:t>various tasks.</w:t>
-      </w:r>
-    </w:p>
-    <w:p>
-      <w:pPr>
-        <w:keepNext/>
-        <w:rPr>
-          <w:b/>
-        </w:rPr>
-      </w:pPr>
-      <w:hyperlink r:id="rId12" w:history="1">
+      <w:hyperlink r:id="rId14" w:history="1">
         <w:r>
           <w:rPr>
             <w:rStyle w:val="Hyperlink"/>
@@ -938,16 +966,37 @@
         <w:keepNext/>
       </w:pPr>
       <w:r>
-        <w:t xml:space="preserve">In addition to the LCUs, each of the LPDs and HMS Ocean carry four LCVP (Landing Craft, Vehicle &amp; Personnel) on davits.  All </w:t>
-      </w:r>
-      <w:r>
-        <w:t xml:space="preserve">older </w:t>
+        <w:t>In a</w:t>
+      </w:r>
+      <w:r>
+        <w:t>ddition to the LCUs, each</w:t>
+      </w:r>
+      <w:r>
+        <w:t xml:space="preserve"> LPD and HMS Ocean carry four LCVP (Landing Craft, Vehic</w:t>
+      </w:r>
+      <w:r>
+        <w:t>le &amp; Personnel) on davits.  O</w:t>
+      </w:r>
+      <w:r>
+        <w:t xml:space="preserve">lder </w:t>
       </w:r>
       <w:r>
         <w:t xml:space="preserve">RN LCVPs </w:t>
       </w:r>
       <w:r>
-        <w:t>have been replaced by the Mk5 which provides more capability than the older models.  An entire Royal Marine company (140 troops) can be transported in four LCVPs which can carry 38 troops (including 3 crew) or a light vehicle up to 210 nautical miles.</w:t>
+        <w:t xml:space="preserve">have been replaced by the Mk5 which provides </w:t>
+      </w:r>
+      <w:r>
+        <w:t xml:space="preserve">much </w:t>
+      </w:r>
+      <w:r>
+        <w:t xml:space="preserve">more capability than the older models.  An entire Royal Marine company (140 troops) can be transported in four LCVPs which can carry 38 troops </w:t>
+      </w:r>
+      <w:r>
+        <w:t xml:space="preserve">each </w:t>
+      </w:r>
+      <w:r>
+        <w:t>(including 3 crew) or a light vehicle up to 210 nautical miles.</w:t>
       </w:r>
       <w:r>
         <w:t xml:space="preserve"> In total 1</w:t>
@@ -956,7 +1005,13 @@
         <w:t>8</w:t>
       </w:r>
       <w:r>
-        <w:t xml:space="preserve"> are in service with the RN plus four older Mk4s are used by the Army.</w:t>
+        <w:t xml:space="preserve"> are in service with the RN</w:t>
+      </w:r>
+      <w:r>
+        <w:t>,</w:t>
+      </w:r>
+      <w:r>
+        <w:t xml:space="preserve"> plus four older Mk4s are used by the Army.</w:t>
       </w:r>
     </w:p>
     <w:p>
@@ -984,7 +1039,7 @@
                     <pic:cNvPicPr/>
                   </pic:nvPicPr>
                   <pic:blipFill>
-                    <a:blip r:embed="rId13">
+                    <a:blip r:embed="rId15">
                       <a:extLst>
                         <a:ext uri="{28A0092B-C50C-407E-A947-70E740481C1C}">
                           <a14:useLocalDpi xmlns:a14="http://schemas.microsoft.com/office/drawing/2010/main" val="0"/>
@@ -1018,23 +1073,62 @@
           <w:b/>
         </w:rPr>
       </w:pPr>
+      <w:hyperlink r:id="rId16" w:history="1">
+        <w:r>
+          <w:rPr>
+            <w:rStyle w:val="Hyperlink"/>
+            <w:b/>
+          </w:rPr>
+          <w:t>RHIB</w:t>
+        </w:r>
+      </w:hyperlink>
+    </w:p>
+    <w:p>
+      <w:pPr>
+        <w:keepNext/>
+      </w:pPr>
+      <w:r>
+        <w:lastRenderedPageBreak/>
+        <w:t>Most RN RHIBs (Ridged Hull Inflatable Boat) are of the 7 Meter variety, they can carry 15 troops at more than 40 Knots speed.  Generally</w:t>
+      </w:r>
+      <w:r>
+        <w:t>, they are</w:t>
+      </w:r>
+      <w:r>
+        <w:t xml:space="preserve"> </w:t>
+      </w:r>
+      <w:r>
+        <w:t xml:space="preserve">unarmed.  Dozens are in service, some with modifications </w:t>
+      </w:r>
+      <w:r>
+        <w:t>and</w:t>
+      </w:r>
+      <w:r>
+        <w:t>,</w:t>
+      </w:r>
+      <w:r>
+        <w:t xml:space="preserve"> </w:t>
+      </w:r>
+      <w:r>
+        <w:t xml:space="preserve">because the basic boat is available commercially, </w:t>
+      </w:r>
+      <w:r>
+        <w:t>this can be expanded to hundreds at very short notice.</w:t>
+      </w:r>
+    </w:p>
+    <w:p>
+      <w:pPr>
+        <w:keepNext/>
+      </w:pPr>
       <w:r>
         <w:rPr>
           <w:noProof/>
           <w:lang w:eastAsia="en-CA"/>
         </w:rPr>
         <w:drawing>
-          <wp:anchor distT="0" distB="0" distL="114300" distR="114300" simplePos="0" relativeHeight="251660288" behindDoc="0" locked="0" layoutInCell="1" allowOverlap="1" wp14:anchorId="4CFB4B30" wp14:editId="5F805344">
-            <wp:simplePos x="0" y="0"/>
-            <wp:positionH relativeFrom="column">
-              <wp:posOffset>2409825</wp:posOffset>
-            </wp:positionH>
-            <wp:positionV relativeFrom="paragraph">
-              <wp:posOffset>170180</wp:posOffset>
-            </wp:positionV>
-            <wp:extent cx="3901440" cy="2594610"/>
-            <wp:effectExtent l="0" t="0" r="3810" b="0"/>
-            <wp:wrapSquare wrapText="bothSides"/>
+          <wp:inline distT="0" distB="0" distL="0" distR="0" wp14:anchorId="68CFBEDD" wp14:editId="04DA1D39">
+            <wp:extent cx="5076825" cy="3376287"/>
+            <wp:effectExtent l="0" t="0" r="0" b="0"/>
             <wp:docPr id="4" name="Picture 4"/>
             <wp:cNvGraphicFramePr>
               <a:graphicFrameLocks xmlns:a="http://schemas.openxmlformats.org/drawingml/2006/main" noChangeAspect="1"/>
@@ -1047,7 +1141,7 @@
                     <pic:cNvPicPr/>
                   </pic:nvPicPr>
                   <pic:blipFill>
-                    <a:blip r:embed="rId14" cstate="print">
+                    <a:blip r:embed="rId17" cstate="print">
                       <a:extLst>
                         <a:ext uri="{28A0092B-C50C-407E-A947-70E740481C1C}">
                           <a14:useLocalDpi xmlns:a14="http://schemas.microsoft.com/office/drawing/2010/main" val="0"/>
@@ -1061,7 +1155,7 @@
                   <pic:spPr>
                     <a:xfrm>
                       <a:off x="0" y="0"/>
-                      <a:ext cx="3901440" cy="2594610"/>
+                      <a:ext cx="5085810" cy="3382262"/>
                     </a:xfrm>
                     <a:prstGeom prst="rect">
                       <a:avLst/>
@@ -1070,84 +1164,18 @@
                 </pic:pic>
               </a:graphicData>
             </a:graphic>
-            <wp14:sizeRelH relativeFrom="page">
-              <wp14:pctWidth>0</wp14:pctWidth>
-            </wp14:sizeRelH>
-            <wp14:sizeRelV relativeFrom="page">
-              <wp14:pctHeight>0</wp14:pctHeight>
-            </wp14:sizeRelV>
-          </wp:anchor>
+          </wp:inline>
         </w:drawing>
       </w:r>
-      <w:hyperlink r:id="rId15" w:history="1">
-        <w:r>
-          <w:rPr>
-            <w:rStyle w:val="Hyperlink"/>
-            <w:b/>
-          </w:rPr>
-          <w:t>RHIB</w:t>
-        </w:r>
-      </w:hyperlink>
-      <w:bookmarkStart w:id="0" w:name="_GoBack"/>
-      <w:bookmarkEnd w:id="0"/>
     </w:p>
     <w:p>
       <w:pPr>
         <w:keepNext/>
+        <w:rPr>
+          <w:b/>
+        </w:rPr>
       </w:pPr>
-      <w:r>
-        <w:t xml:space="preserve">Most RN RHIBs (Ridged Hull Inflatable Boat) are of the 7 Meter variety, they can carry 15 troops at more than 40 Knots speed.  Generally </w:t>
-      </w:r>
-      <w:r>
-        <w:t xml:space="preserve">unarmed.  Dozens are in service, some with modifications </w:t>
-      </w:r>
-      <w:r>
-        <w:t xml:space="preserve">and </w:t>
-      </w:r>
-      <w:r>
-        <w:t xml:space="preserve">because the basic boat is available commercially, </w:t>
-      </w:r>
-      <w:r>
-        <w:t>this can be expanded to hundreds at very short notice.</w:t>
-      </w:r>
-    </w:p>
-    <w:p>
-      <w:pPr>
-        <w:keepNext/>
-      </w:pPr>
-    </w:p>
-    <w:p>
-      <w:pPr>
-        <w:keepNext/>
-        <w:rPr>
-          <w:b/>
-        </w:rPr>
-      </w:pPr>
-    </w:p>
-    <w:p>
-      <w:pPr>
-        <w:keepNext/>
-        <w:rPr>
-          <w:b/>
-        </w:rPr>
-      </w:pPr>
-    </w:p>
-    <w:p>
-      <w:pPr>
-        <w:keepNext/>
-        <w:rPr>
-          <w:b/>
-        </w:rPr>
-      </w:pPr>
-    </w:p>
-    <w:p>
-      <w:pPr>
-        <w:keepNext/>
-        <w:rPr>
-          <w:b/>
-        </w:rPr>
-      </w:pPr>
-      <w:hyperlink r:id="rId16" w:history="1">
+      <w:hyperlink r:id="rId18" w:history="1">
         <w:r>
           <w:rPr>
             <w:rStyle w:val="Hyperlink"/>
@@ -1165,7 +1193,22 @@
         <w:t xml:space="preserve">The </w:t>
       </w:r>
       <w:r>
-        <w:t xml:space="preserve">Ridged Raiding Craft (RRC), pre dates the RHIB by several decades but accomplishes the same task. Available in two sizes, 6.5 and 8 meters, these are widely used by both the RN and the Royal Marines to carry a crew of 3 and 8 fully equipped troops. Speed varies from 33 up to 50 knots depending on load. Dozens of these boats are available at every RN Base and they can be found </w:t>
+        <w:t>Ridged Raiding Craft (RRC)</w:t>
+      </w:r>
+      <w:r>
+        <w:t xml:space="preserve"> pre dates the RHIB by several decades but accomplishes the same task. Available in two sizes, 6.5 and 8 meters, these are widely used by both the RN and the Royal Marines </w:t>
+      </w:r>
+      <w:r>
+        <w:t xml:space="preserve">for a variety of tasks, but the main job is </w:t>
+      </w:r>
+      <w:r>
+        <w:t>to carry a crew of 3 and 8 fully equipped troops</w:t>
+      </w:r>
+      <w:r>
+        <w:t xml:space="preserve"> to the beach</w:t>
+      </w:r>
+      <w:r>
+        <w:t xml:space="preserve">. Speed varies from 33 up to 50 knots depending on load. Dozens of these boats are available at every RN Base and they can be found </w:t>
       </w:r>
       <w:r>
         <w:t xml:space="preserve">in use </w:t>
@@ -1188,7 +1231,7 @@
         </w:rPr>
         <w:drawing>
           <wp:inline distT="0" distB="0" distL="0" distR="0">
-            <wp:extent cx="4876800" cy="2743200"/>
+            <wp:extent cx="4505325" cy="2534245"/>
             <wp:effectExtent l="0" t="0" r="0" b="0"/>
             <wp:docPr id="5" name="Picture 5"/>
             <wp:cNvGraphicFramePr>
@@ -1202,7 +1245,7 @@
                     <pic:cNvPicPr/>
                   </pic:nvPicPr>
                   <pic:blipFill>
-                    <a:blip r:embed="rId17">
+                    <a:blip r:embed="rId19">
                       <a:extLst>
                         <a:ext uri="{28A0092B-C50C-407E-A947-70E740481C1C}">
                           <a14:useLocalDpi xmlns:a14="http://schemas.microsoft.com/office/drawing/2010/main" val="0"/>
@@ -1216,7 +1259,7 @@
                   <pic:spPr>
                     <a:xfrm>
                       <a:off x="0" y="0"/>
-                      <a:ext cx="4876800" cy="2743200"/>
+                      <a:ext cx="4545098" cy="2556617"/>
                     </a:xfrm>
                     <a:prstGeom prst="rect">
                       <a:avLst/>
@@ -1228,11 +1271,8 @@
           </wp:inline>
         </w:drawing>
       </w:r>
-    </w:p>
-    <w:p>
-      <w:pPr>
-        <w:keepNext/>
-      </w:pPr>
+      <w:bookmarkStart w:id="0" w:name="_GoBack"/>
+      <w:bookmarkEnd w:id="0"/>
     </w:p>
     <w:sectPr>
       <w:pgSz w:w="12240" w:h="15840"/>
@@ -1242,6 +1282,56 @@
     </w:sectPr>
   </w:body>
 </w:document>
+</file>
+
+<file path=word/endnotes.xml><?xml version="1.0" encoding="utf-8"?>
+<w:endnotes xmlns:wpc="http://schemas.microsoft.com/office/word/2010/wordprocessingCanvas" xmlns:cx="http://schemas.microsoft.com/office/drawing/2014/chartex" xmlns:cx1="http://schemas.microsoft.com/office/drawing/2015/9/8/chartex" xmlns:cx2="http://schemas.microsoft.com/office/drawing/2015/10/21/chartex" xmlns:mc="http://schemas.openxmlformats.org/markup-compatibility/2006" xmlns:o="urn:schemas-microsoft-com:office:office" xmlns:r="http://schemas.openxmlformats.org/officeDocument/2006/relationships" xmlns:m="http://schemas.openxmlformats.org/officeDocument/2006/math" xmlns:v="urn:schemas-microsoft-com:vml" xmlns:wp14="http://schemas.microsoft.com/office/word/2010/wordprocessingDrawing" xmlns:wp="http://schemas.openxmlformats.org/drawingml/2006/wordprocessingDrawing" xmlns:w10="urn:schemas-microsoft-com:office:word" xmlns:w="http://schemas.openxmlformats.org/wordprocessingml/2006/main" xmlns:w14="http://schemas.microsoft.com/office/word/2010/wordml" xmlns:w15="http://schemas.microsoft.com/office/word/2012/wordml" xmlns:w16se="http://schemas.microsoft.com/office/word/2015/wordml/symex" xmlns:wpg="http://schemas.microsoft.com/office/word/2010/wordprocessingGroup" xmlns:wpi="http://schemas.microsoft.com/office/word/2010/wordprocessingInk" xmlns:wne="http://schemas.microsoft.com/office/word/2006/wordml" xmlns:wps="http://schemas.microsoft.com/office/word/2010/wordprocessingShape" mc:Ignorable="w14 w15 w16se wp14">
+  <w:endnote w:type="separator" w:id="-1">
+    <w:p>
+      <w:pPr>
+        <w:spacing w:after="0" w:line="240" w:lineRule="auto"/>
+      </w:pPr>
+      <w:r>
+        <w:separator/>
+      </w:r>
+    </w:p>
+  </w:endnote>
+  <w:endnote w:type="continuationSeparator" w:id="0">
+    <w:p>
+      <w:pPr>
+        <w:spacing w:after="0" w:line="240" w:lineRule="auto"/>
+      </w:pPr>
+      <w:r>
+        <w:continuationSeparator/>
+      </w:r>
+    </w:p>
+  </w:endnote>
+</w:endnotes>
+</file>
+
+<file path=word/footnotes.xml><?xml version="1.0" encoding="utf-8"?>
+<w:footnotes xmlns:wpc="http://schemas.microsoft.com/office/word/2010/wordprocessingCanvas" xmlns:cx="http://schemas.microsoft.com/office/drawing/2014/chartex" xmlns:cx1="http://schemas.microsoft.com/office/drawing/2015/9/8/chartex" xmlns:cx2="http://schemas.microsoft.com/office/drawing/2015/10/21/chartex" xmlns:mc="http://schemas.openxmlformats.org/markup-compatibility/2006" xmlns:o="urn:schemas-microsoft-com:office:office" xmlns:r="http://schemas.openxmlformats.org/officeDocument/2006/relationships" xmlns:m="http://schemas.openxmlformats.org/officeDocument/2006/math" xmlns:v="urn:schemas-microsoft-com:vml" xmlns:wp14="http://schemas.microsoft.com/office/word/2010/wordprocessingDrawing" xmlns:wp="http://schemas.openxmlformats.org/drawingml/2006/wordprocessingDrawing" xmlns:w10="urn:schemas-microsoft-com:office:word" xmlns:w="http://schemas.openxmlformats.org/wordprocessingml/2006/main" xmlns:w14="http://schemas.microsoft.com/office/word/2010/wordml" xmlns:w15="http://schemas.microsoft.com/office/word/2012/wordml" xmlns:w16se="http://schemas.microsoft.com/office/word/2015/wordml/symex" xmlns:wpg="http://schemas.microsoft.com/office/word/2010/wordprocessingGroup" xmlns:wpi="http://schemas.microsoft.com/office/word/2010/wordprocessingInk" xmlns:wne="http://schemas.microsoft.com/office/word/2006/wordml" xmlns:wps="http://schemas.microsoft.com/office/word/2010/wordprocessingShape" mc:Ignorable="w14 w15 w16se wp14">
+  <w:footnote w:type="separator" w:id="-1">
+    <w:p>
+      <w:pPr>
+        <w:spacing w:after="0" w:line="240" w:lineRule="auto"/>
+      </w:pPr>
+      <w:r>
+        <w:separator/>
+      </w:r>
+    </w:p>
+  </w:footnote>
+  <w:footnote w:type="continuationSeparator" w:id="0">
+    <w:p>
+      <w:pPr>
+        <w:spacing w:after="0" w:line="240" w:lineRule="auto"/>
+      </w:pPr>
+      <w:r>
+        <w:continuationSeparator/>
+      </w:r>
+    </w:p>
+  </w:footnote>
+</w:footnotes>
 </file>
 
 <file path=word/styles.xml><?xml version="1.0" encoding="utf-8"?>
@@ -1745,6 +1835,50 @@
       <w:u w:val="single"/>
     </w:rPr>
   </w:style>
+  <w:style w:type="paragraph" w:styleId="Header">
+    <w:name w:val="header"/>
+    <w:basedOn w:val="Normal"/>
+    <w:link w:val="HeaderChar"/>
+    <w:uiPriority w:val="99"/>
+    <w:unhideWhenUsed/>
+    <w:rsid w:val="008129EC"/>
+    <w:pPr>
+      <w:tabs>
+        <w:tab w:val="center" w:pos="4680"/>
+        <w:tab w:val="right" w:pos="9360"/>
+      </w:tabs>
+      <w:spacing w:after="0" w:line="240" w:lineRule="auto"/>
+    </w:pPr>
+  </w:style>
+  <w:style w:type="character" w:customStyle="1" w:styleId="HeaderChar">
+    <w:name w:val="Header Char"/>
+    <w:basedOn w:val="DefaultParagraphFont"/>
+    <w:link w:val="Header"/>
+    <w:uiPriority w:val="99"/>
+    <w:rsid w:val="008129EC"/>
+  </w:style>
+  <w:style w:type="paragraph" w:styleId="Footer">
+    <w:name w:val="footer"/>
+    <w:basedOn w:val="Normal"/>
+    <w:link w:val="FooterChar"/>
+    <w:uiPriority w:val="99"/>
+    <w:unhideWhenUsed/>
+    <w:rsid w:val="008129EC"/>
+    <w:pPr>
+      <w:tabs>
+        <w:tab w:val="center" w:pos="4680"/>
+        <w:tab w:val="right" w:pos="9360"/>
+      </w:tabs>
+      <w:spacing w:after="0" w:line="240" w:lineRule="auto"/>
+    </w:pPr>
+  </w:style>
+  <w:style w:type="character" w:customStyle="1" w:styleId="FooterChar">
+    <w:name w:val="Footer Char"/>
+    <w:basedOn w:val="DefaultParagraphFont"/>
+    <w:link w:val="Footer"/>
+    <w:uiPriority w:val="99"/>
+    <w:rsid w:val="008129EC"/>
+  </w:style>
 </w:styles>
 </file>
 
